--- a/HowTo.docx
+++ b/HowTo.docx
@@ -18,23 +18,7 @@
     </w:p>
     <w:p>
       <w:r>
-        <w:t xml:space="preserve">The </w:t>
-      </w:r>
-      <w:proofErr w:type="spellStart"/>
-      <w:r>
-        <w:t>AutoAddress</w:t>
-      </w:r>
-      <w:proofErr w:type="spellEnd"/>
-      <w:r>
-        <w:t xml:space="preserve"> controller is basically just a JavaScript and CSS that can be easily add it in to a Dynamic365 form. You can load the </w:t>
-      </w:r>
-      <w:proofErr w:type="spellStart"/>
-      <w:r>
-        <w:t>AutoAddress</w:t>
-      </w:r>
-      <w:proofErr w:type="spellEnd"/>
-      <w:r>
-        <w:t xml:space="preserve"> required JavaScript and CSS files by using our</w:t>
+        <w:t>The AutoAddress controller is basically just a JavaScript and CSS that can be easily add it in to a Dynamic365 form. You can load the AutoAddress required JavaScript and CSS files by using our</w:t>
       </w:r>
       <w:r>
         <w:rPr>
@@ -71,8 +55,6 @@
           <w:t>click here</w:t>
         </w:r>
       </w:hyperlink>
-      <w:bookmarkStart w:id="0" w:name="_GoBack"/>
-      <w:bookmarkEnd w:id="0"/>
       <w:r>
         <w:t xml:space="preserve"> for </w:t>
       </w:r>
@@ -227,28 +209,114 @@
       <w:r>
         <w:t>[</w:t>
       </w:r>
+      <w:r>
+        <w:t>AutoAddress Setti</w:t>
+      </w:r>
+      <w:r>
+        <w:t>ng]</w:t>
+      </w:r>
+      <w:r>
+        <w:t xml:space="preserve">, </w:t>
+      </w:r>
+      <w:r>
+        <w:t>[Target Element], [Target Input Name], [CSS Name]</w:t>
+      </w:r>
+      <w:r>
+        <w:t>)</w:t>
+      </w:r>
+      <w:r>
+        <w:t>. To learn how to use it, check out AutoAddressContact.js example from our repo.</w:t>
+      </w:r>
+    </w:p>
+    <w:p>
+      <w:pPr>
+        <w:pStyle w:val="Heading4"/>
+      </w:pPr>
+      <w:r>
+        <w:t>AutoAddress Setting</w:t>
+      </w:r>
+    </w:p>
+    <w:p>
+      <w:r>
+        <w:t xml:space="preserve">The AutoAddress setting is a </w:t>
+      </w:r>
+      <w:r>
+        <w:t>JSON</w:t>
+      </w:r>
+      <w:r>
+        <w:t xml:space="preserve"> that contains needed information for the controller to work. The setting should look like the example below. The onEcadFound callback</w:t>
+      </w:r>
+      <w:r>
+        <w:t xml:space="preserve"> function</w:t>
+      </w:r>
+      <w:r>
+        <w:t xml:space="preserve"> is optional, but if supplied, it will automatically call get </w:t>
+      </w:r>
       <w:proofErr w:type="spellStart"/>
       <w:r>
-        <w:t>AutoAddress</w:t>
+        <w:t>Ec</w:t>
+      </w:r>
+      <w:r>
+        <w:t>ad</w:t>
       </w:r>
       <w:proofErr w:type="spellEnd"/>
       <w:r>
-        <w:t xml:space="preserve"> Setti</w:t>
-      </w:r>
-      <w:r>
-        <w:t>ng]</w:t>
-      </w:r>
-      <w:r>
-        <w:t xml:space="preserve">, </w:t>
-      </w:r>
-      <w:r>
-        <w:t>[Target Element], [Target Input Name], [CSS Name]</w:t>
-      </w:r>
-      <w:r>
-        <w:t>)</w:t>
-      </w:r>
-      <w:r>
-        <w:t>. To learn how to use it, check out AutoAddressContact.js example from our repo.</w:t>
+        <w:t xml:space="preserve"> and pass in the result to the supplied function.</w:t>
+      </w:r>
+    </w:p>
+    <w:p>
+      <w:r>
+        <w:pict>
+          <v:shapetype id="_x0000_t75" coordsize="21600,21600" o:spt="75" o:preferrelative="t" path="m@4@5l@4@11@9@11@9@5xe" filled="f" stroked="f">
+            <v:stroke joinstyle="miter"/>
+            <v:formulas>
+              <v:f eqn="if lineDrawn pixelLineWidth 0"/>
+              <v:f eqn="sum @0 1 0"/>
+              <v:f eqn="sum 0 0 @1"/>
+              <v:f eqn="prod @2 1 2"/>
+              <v:f eqn="prod @3 21600 pixelWidth"/>
+              <v:f eqn="prod @3 21600 pixelHeight"/>
+              <v:f eqn="sum @0 0 1"/>
+              <v:f eqn="prod @6 1 2"/>
+              <v:f eqn="prod @7 21600 pixelWidth"/>
+              <v:f eqn="sum @8 21600 0"/>
+              <v:f eqn="prod @7 21600 pixelHeight"/>
+              <v:f eqn="sum @10 21600 0"/>
+            </v:formulas>
+            <v:path o:extrusionok="f" gradientshapeok="t" o:connecttype="rect"/>
+            <o:lock v:ext="edit" aspectratio="t"/>
+          </v:shapetype>
+          <v:shape id="_x0000_i1025" type="#_x0000_t75" style="width:468pt;height:228.75pt">
+            <v:imagedata r:id="rId7" o:title="autoaddress settings"/>
+          </v:shape>
+        </w:pict>
+      </w:r>
+    </w:p>
+    <w:p>
+      <w:pPr>
+        <w:pStyle w:val="Heading4"/>
+      </w:pPr>
+    </w:p>
+    <w:p>
+      <w:pPr>
+        <w:pStyle w:val="Heading4"/>
+      </w:pPr>
+      <w:bookmarkStart w:id="0" w:name="_GoBack"/>
+      <w:bookmarkEnd w:id="0"/>
+      <w:r>
+        <w:t>Address and ECAD Handlers</w:t>
+      </w:r>
+    </w:p>
+    <w:p>
+      <w:r>
+        <w:t>As there are a lot of ways you can consume the data from our API, you need to supply your own onAddressFound function. But all you must do in this function is to seed the result to the desired inputs like in the example below.</w:t>
+      </w:r>
+      <w:r>
+        <w:pict>
+          <v:shape id="_x0000_i1026" type="#_x0000_t75" style="width:383.25pt;height:501pt">
+            <v:imagedata r:id="rId8" o:title="handlers"/>
+          </v:shape>
+        </w:pict>
       </w:r>
     </w:p>
     <w:p>
@@ -296,6 +364,7 @@
         <w:pStyle w:val="Heading3"/>
       </w:pPr>
       <w:r>
+        <w:lastRenderedPageBreak/>
         <w:t>Styles</w:t>
       </w:r>
     </w:p>
@@ -327,7 +396,7 @@
       <w:r>
         <w:t xml:space="preserve">), then you should use </w:t>
       </w:r>
-      <w:hyperlink r:id="rId7" w:tooltip="CompositeAddress.css" w:history="1">
+      <w:hyperlink r:id="rId9" w:tooltip="CompositeAddress.css" w:history="1">
         <w:r>
           <w:rPr>
             <w:rStyle w:val="Hyperlink"/>
@@ -340,7 +409,7 @@
       <w:r>
         <w:t xml:space="preserve"> otherwise, use the </w:t>
       </w:r>
-      <w:hyperlink r:id="rId8" w:tooltip="AutoAddress.css" w:history="1">
+      <w:hyperlink r:id="rId10" w:tooltip="AutoAddress.css" w:history="1">
         <w:r>
           <w:rPr>
             <w:rStyle w:val="Hyperlink"/>
@@ -417,7 +486,6 @@
         <w:rPr>
           <w:noProof/>
         </w:rPr>
-        <w:lastRenderedPageBreak/>
         <w:drawing>
           <wp:inline distT="0" distB="0" distL="0" distR="0">
             <wp:extent cx="5133975" cy="2238375"/>
@@ -436,7 +504,7 @@
                     </pic:cNvPicPr>
                   </pic:nvPicPr>
                   <pic:blipFill>
-                    <a:blip r:embed="rId9">
+                    <a:blip r:embed="rId11">
                       <a:extLst>
                         <a:ext uri="{28A0092B-C50C-407E-A947-70E740481C1C}">
                           <a14:useLocalDpi xmlns:a14="http://schemas.microsoft.com/office/drawing/2010/main" val="0"/>
@@ -552,6 +620,7 @@
         <w:rPr>
           <w:noProof/>
         </w:rPr>
+        <w:lastRenderedPageBreak/>
         <w:drawing>
           <wp:inline distT="0" distB="0" distL="0" distR="0">
             <wp:extent cx="4467225" cy="2733675"/>
@@ -570,7 +639,7 @@
                     </pic:cNvPicPr>
                   </pic:nvPicPr>
                   <pic:blipFill>
-                    <a:blip r:embed="rId10">
+                    <a:blip r:embed="rId12">
                       <a:extLst>
                         <a:ext uri="{28A0092B-C50C-407E-A947-70E740481C1C}">
                           <a14:useLocalDpi xmlns:a14="http://schemas.microsoft.com/office/drawing/2010/main" val="0"/>
@@ -611,7 +680,6 @@
       <w:bookmarkEnd w:id="1"/>
       <w:bookmarkEnd w:id="2"/>
       <w:r>
-        <w:lastRenderedPageBreak/>
         <w:t>Adding Resources</w:t>
       </w:r>
     </w:p>
@@ -643,7 +711,7 @@
                     </pic:cNvPicPr>
                   </pic:nvPicPr>
                   <pic:blipFill>
-                    <a:blip r:embed="rId11">
+                    <a:blip r:embed="rId13">
                       <a:extLst>
                         <a:ext uri="{28A0092B-C50C-407E-A947-70E740481C1C}">
                           <a14:useLocalDpi xmlns:a14="http://schemas.microsoft.com/office/drawing/2010/main" val="0"/>
@@ -1158,7 +1226,6 @@
     <w:next w:val="Normal"/>
     <w:link w:val="Heading4Char"/>
     <w:uiPriority w:val="9"/>
-    <w:semiHidden/>
     <w:unhideWhenUsed/>
     <w:qFormat/>
     <w:rsid w:val="00EB5904"/>
@@ -1381,7 +1448,6 @@
     <w:name w:val="Heading 4 Char"/>
     <w:link w:val="Heading4"/>
     <w:uiPriority w:val="9"/>
-    <w:semiHidden/>
     <w:rsid w:val="00EB5904"/>
     <w:rPr>
       <w:rFonts w:ascii="Calibri Light" w:eastAsia="SimSun" w:hAnsi="Calibri Light" w:cs="Times New Roman"/>

--- a/HowTo.docx
+++ b/HowTo.docx
@@ -72,7 +72,7 @@
         <w:pStyle w:val="Heading2"/>
       </w:pPr>
       <w:r>
-        <w:t>GitHub Repo</w:t>
+        <w:t>Pre-Requisites</w:t>
       </w:r>
     </w:p>
     <w:p>
@@ -225,7 +225,13 @@
         <w:t>)</w:t>
       </w:r>
       <w:r>
-        <w:t>. To learn how to use it, check out AutoAddressContact.js example from our repo.</w:t>
+        <w:t xml:space="preserve">. To learn how to use it, check out AutoAddressContact.js example from our </w:t>
+      </w:r>
+      <w:r>
+        <w:t>GitHub repository</w:t>
+      </w:r>
+      <w:r>
+        <w:t>.</w:t>
       </w:r>
     </w:p>
     <w:p>
@@ -244,7 +250,12 @@
         <w:t>JSON</w:t>
       </w:r>
       <w:r>
-        <w:t xml:space="preserve"> that contains needed information for the controller to work. The setting should look like the example below. The onEcadFound callback</w:t>
+        <w:t xml:space="preserve"> that contains needed information for the controller to work. The setting should look like the example below. The onEca</w:t>
+      </w:r>
+      <w:bookmarkStart w:id="0" w:name="_GoBack"/>
+      <w:bookmarkEnd w:id="0"/>
+      <w:r>
+        <w:t>dFound callback</w:t>
       </w:r>
       <w:r>
         <w:t xml:space="preserve"> function</w:t>
@@ -301,19 +312,37 @@
       <w:pPr>
         <w:pStyle w:val="Heading4"/>
       </w:pPr>
-      <w:bookmarkStart w:id="0" w:name="_GoBack"/>
-      <w:bookmarkEnd w:id="0"/>
       <w:r>
         <w:t>Address and ECAD Handlers</w:t>
       </w:r>
     </w:p>
     <w:p>
       <w:r>
-        <w:t>As there are a lot of ways you can consume the data from our API, you need to supply your own onAddressFound function. But all you must do in this function is to seed the result to the desired inputs like in the example below.</w:t>
-      </w:r>
+        <w:t>As there are a lot of ways you can consume the data from our API, you need to supply your own onAddressFound</w:t>
+      </w:r>
+      <w:r>
+        <w:t xml:space="preserve"> and onEcad</w:t>
+      </w:r>
+      <w:r>
+        <w:t xml:space="preserve"> function</w:t>
+      </w:r>
+      <w:r>
+        <w:t>s</w:t>
+      </w:r>
+      <w:r>
+        <w:t xml:space="preserve">. But all you must do in this function is to seed the result to the desired inputs </w:t>
+      </w:r>
+      <w:r>
+        <w:t>as shown below</w:t>
+      </w:r>
+      <w:r>
+        <w:t>.</w:t>
+      </w:r>
+    </w:p>
+    <w:p>
       <w:r>
         <w:pict>
-          <v:shape id="_x0000_i1026" type="#_x0000_t75" style="width:383.25pt;height:501pt">
+          <v:shape id="_x0000_i1030" type="#_x0000_t75" style="width:355.5pt;height:465.75pt">
             <v:imagedata r:id="rId8" o:title="handlers"/>
           </v:shape>
         </w:pict>
@@ -421,6 +450,52 @@
       </w:hyperlink>
       <w:r>
         <w:t>.</w:t>
+      </w:r>
+    </w:p>
+    <w:p>
+      <w:pPr>
+        <w:pStyle w:val="Heading4"/>
+      </w:pPr>
+      <w:r>
+        <w:t>Adding CSS Styles</w:t>
+      </w:r>
+    </w:p>
+    <w:p>
+      <w:r>
+        <w:t xml:space="preserve">You can add new CSS styles the same you add </w:t>
+      </w:r>
+      <w:r>
+        <w:t>JavaScript</w:t>
+      </w:r>
+      <w:r>
+        <w:t xml:space="preserve"> or </w:t>
+      </w:r>
+      <w:r>
+        <w:t xml:space="preserve">any </w:t>
+      </w:r>
+      <w:r>
+        <w:t xml:space="preserve">other web resources. To use them in the form with auto address control, you </w:t>
+      </w:r>
+      <w:r>
+        <w:t>must</w:t>
+      </w:r>
+      <w:r>
+        <w:t xml:space="preserve"> pass in the name of the imported CSS files in the AutoAddress loader. </w:t>
+      </w:r>
+      <w:r>
+        <w:t>Look</w:t>
+      </w:r>
+      <w:r>
+        <w:t xml:space="preserve"> at the </w:t>
+      </w:r>
+      <w:r>
+        <w:t>“</w:t>
+      </w:r>
+      <w:r>
+        <w:t>new_AutoAddressContact.js</w:t>
+      </w:r>
+      <w:r>
+        <w:t>” available on our GitHub repo to see how this is done.</w:t>
       </w:r>
     </w:p>
     <w:p>
@@ -1358,7 +1433,6 @@
   <w:style w:type="character" w:default="1" w:styleId="DefaultParagraphFont">
     <w:name w:val="Default Paragraph Font"/>
     <w:uiPriority w:val="1"/>
-    <w:semiHidden/>
     <w:unhideWhenUsed/>
   </w:style>
   <w:style w:type="table" w:default="1" w:styleId="TableNormal">

--- a/HowTo.docx
+++ b/HowTo.docx
@@ -18,7 +18,19 @@
     </w:p>
     <w:p>
       <w:r>
-        <w:t>The AutoAddress controller is basically just a JavaScript and CSS that can be easily add it in to a Dynamic365 form. You can load the AutoAddress required JavaScript and CSS files by using our</w:t>
+        <w:t xml:space="preserve">The </w:t>
+      </w:r>
+      <w:r>
+        <w:t>Autoaddress</w:t>
+      </w:r>
+      <w:r>
+        <w:t xml:space="preserve"> controller is basically just a JavaScript and CSS that can be easily add it in to a Dynamic365 form. You can load the </w:t>
+      </w:r>
+      <w:r>
+        <w:t>Autoaddress</w:t>
+      </w:r>
+      <w:r>
+        <w:t xml:space="preserve"> required JavaScript and CSS files by using our</w:t>
       </w:r>
       <w:r>
         <w:rPr>
@@ -58,11 +70,11 @@
       <w:r>
         <w:t xml:space="preserve"> for </w:t>
       </w:r>
-      <w:proofErr w:type="spellStart"/>
-      <w:r>
-        <w:t>instrcution</w:t>
-      </w:r>
-      <w:proofErr w:type="spellEnd"/>
+      <w:r>
+        <w:t>instructions</w:t>
+      </w:r>
+      <w:bookmarkStart w:id="0" w:name="_GoBack"/>
+      <w:bookmarkEnd w:id="0"/>
       <w:r>
         <w:t>.</w:t>
       </w:r>
@@ -90,7 +102,31 @@
           <w:rPr>
             <w:rStyle w:val="Hyperlink"/>
           </w:rPr>
-          <w:t>https://github.com/Autoaddress-AA2/autoaddress2.0-dynamics</w:t>
+          <w:t>https://github.com/</w:t>
+        </w:r>
+        <w:r>
+          <w:rPr>
+            <w:rStyle w:val="Hyperlink"/>
+          </w:rPr>
+          <w:t>Autoaddress</w:t>
+        </w:r>
+        <w:r>
+          <w:rPr>
+            <w:rStyle w:val="Hyperlink"/>
+          </w:rPr>
+          <w:t>-AA2/</w:t>
+        </w:r>
+        <w:r>
+          <w:rPr>
+            <w:rStyle w:val="Hyperlink"/>
+          </w:rPr>
+          <w:t>Autoaddress</w:t>
+        </w:r>
+        <w:r>
+          <w:rPr>
+            <w:rStyle w:val="Hyperlink"/>
+          </w:rPr>
+          <w:t>2.0-dynamics</w:t>
         </w:r>
       </w:hyperlink>
       <w:r>
@@ -103,7 +139,13 @@
         <w:t xml:space="preserve">hese files will help you </w:t>
       </w:r>
       <w:r>
-        <w:t>implement AutoAddress control to</w:t>
+        <w:t xml:space="preserve">implement </w:t>
+      </w:r>
+      <w:r>
+        <w:t>Autoaddress</w:t>
+      </w:r>
+      <w:r>
+        <w:t xml:space="preserve"> control to</w:t>
       </w:r>
       <w:r>
         <w:t xml:space="preserve"> your Dynamic CRM form.</w:t>
@@ -114,10 +156,10 @@
         <w:pStyle w:val="Heading3"/>
       </w:pPr>
       <w:r>
-        <w:t>AutoAddres</w:t>
-      </w:r>
-      <w:r>
-        <w:t>s Loader</w:t>
+        <w:t>Autoaddress</w:t>
+      </w:r>
+      <w:r>
+        <w:t xml:space="preserve"> Loader</w:t>
       </w:r>
     </w:p>
     <w:p>
@@ -137,7 +179,15 @@
             <w:color w:val="auto"/>
             <w:u w:val="none"/>
           </w:rPr>
-          <w:t>AutoAddressLoader.js</w:t>
+          <w:t>Autoaddress</w:t>
+        </w:r>
+        <w:r>
+          <w:rPr>
+            <w:rStyle w:val="Hyperlink"/>
+            <w:color w:val="auto"/>
+            <w:u w:val="none"/>
+          </w:rPr>
+          <w:t>Loader.js</w:t>
         </w:r>
       </w:hyperlink>
       <w:r>
@@ -156,7 +206,15 @@
             <w:color w:val="auto"/>
             <w:u w:val="none"/>
           </w:rPr>
-          <w:t>AutoAddressLoader</w:t>
+          <w:t>Autoaddress</w:t>
+        </w:r>
+        <w:r>
+          <w:rPr>
+            <w:rStyle w:val="Hyperlink"/>
+            <w:color w:val="auto"/>
+            <w:u w:val="none"/>
+          </w:rPr>
+          <w:t>Loader</w:t>
         </w:r>
         <w:r>
           <w:rPr>
@@ -179,7 +237,19 @@
         <w:t xml:space="preserve"> instead.</w:t>
       </w:r>
       <w:r>
-        <w:t xml:space="preserve"> The AutoAddress loader will automatically load the AutoAddress control to the specified field. </w:t>
+        <w:t xml:space="preserve"> The </w:t>
+      </w:r>
+      <w:r>
+        <w:t>Autoaddress</w:t>
+      </w:r>
+      <w:r>
+        <w:t xml:space="preserve"> loader will automatically load the </w:t>
+      </w:r>
+      <w:r>
+        <w:t>Autoaddress</w:t>
+      </w:r>
+      <w:r>
+        <w:t xml:space="preserve"> control to the specified field. </w:t>
       </w:r>
       <w:r>
         <w:t xml:space="preserve">This is just a simple function that takes in </w:t>
@@ -196,21 +266,17 @@
       <w:r>
         <w:t xml:space="preserve"> </w:t>
       </w:r>
-      <w:proofErr w:type="spellStart"/>
-      <w:proofErr w:type="gramStart"/>
-      <w:r>
-        <w:t>AutoAddressLoader</w:t>
-      </w:r>
-      <w:proofErr w:type="spellEnd"/>
-      <w:r>
-        <w:t>(</w:t>
-      </w:r>
-      <w:proofErr w:type="gramEnd"/>
-      <w:r>
-        <w:t>[</w:t>
-      </w:r>
-      <w:r>
-        <w:t>AutoAddress Setti</w:t>
+      <w:r>
+        <w:t>Autoaddress</w:t>
+      </w:r>
+      <w:r>
+        <w:t>Loader([</w:t>
+      </w:r>
+      <w:r>
+        <w:t>Autoaddress</w:t>
+      </w:r>
+      <w:r>
+        <w:t xml:space="preserve"> Setti</w:t>
       </w:r>
       <w:r>
         <w:t>ng]</w:t>
@@ -225,7 +291,13 @@
         <w:t>)</w:t>
       </w:r>
       <w:r>
-        <w:t xml:space="preserve">. To learn how to use it, check out AutoAddressContact.js example from our </w:t>
+        <w:t xml:space="preserve">. To learn how to use it, check out </w:t>
+      </w:r>
+      <w:r>
+        <w:t>Autoaddress</w:t>
+      </w:r>
+      <w:r>
+        <w:t xml:space="preserve">Contact.js example from our </w:t>
       </w:r>
       <w:r>
         <w:t>GitHub repository</w:t>
@@ -239,40 +311,36 @@
         <w:pStyle w:val="Heading4"/>
       </w:pPr>
       <w:r>
-        <w:t>AutoAddress Setting</w:t>
-      </w:r>
-    </w:p>
-    <w:p>
-      <w:r>
-        <w:t xml:space="preserve">The AutoAddress setting is a </w:t>
+        <w:t>Autoaddress</w:t>
+      </w:r>
+      <w:r>
+        <w:t xml:space="preserve"> Setting</w:t>
+      </w:r>
+    </w:p>
+    <w:p>
+      <w:r>
+        <w:t xml:space="preserve">The </w:t>
+      </w:r>
+      <w:r>
+        <w:t>Autoaddress</w:t>
+      </w:r>
+      <w:r>
+        <w:t xml:space="preserve"> setting is a </w:t>
       </w:r>
       <w:r>
         <w:t>JSON</w:t>
       </w:r>
       <w:r>
-        <w:t xml:space="preserve"> that contains needed information for the controller to work. The setting should look like the example below. The onEca</w:t>
-      </w:r>
-      <w:bookmarkStart w:id="0" w:name="_GoBack"/>
-      <w:bookmarkEnd w:id="0"/>
-      <w:r>
-        <w:t>dFound callback</w:t>
+        <w:t xml:space="preserve"> that contains needed information for the controller to work. The setting should look like the example below. The onEcadFound callback</w:t>
       </w:r>
       <w:r>
         <w:t xml:space="preserve"> function</w:t>
       </w:r>
       <w:r>
-        <w:t xml:space="preserve"> is optional, but if supplied, it will automatically call get </w:t>
-      </w:r>
-      <w:proofErr w:type="spellStart"/>
-      <w:r>
-        <w:t>Ec</w:t>
-      </w:r>
-      <w:r>
-        <w:t>ad</w:t>
-      </w:r>
-      <w:proofErr w:type="spellEnd"/>
-      <w:r>
-        <w:t xml:space="preserve"> and pass in the result to the supplied function.</w:t>
+        <w:t xml:space="preserve"> is optional, but if supplied, it will automatically call get Ec</w:t>
+      </w:r>
+      <w:r>
+        <w:t>ad and pass in the result to the supplied function.</w:t>
       </w:r>
     </w:p>
     <w:p>
@@ -342,7 +410,7 @@
     <w:p>
       <w:r>
         <w:pict>
-          <v:shape id="_x0000_i1030" type="#_x0000_t75" style="width:355.5pt;height:465.75pt">
+          <v:shape id="_x0000_i1026" type="#_x0000_t75" style="width:355.5pt;height:465.75pt">
             <v:imagedata r:id="rId8" o:title="handlers"/>
           </v:shape>
         </w:pict>
@@ -358,10 +426,22 @@
     </w:p>
     <w:p>
       <w:r>
-        <w:t>Along with AutoAddress Loader and styles, we also written a simple implementation of On-Load function script c</w:t>
-      </w:r>
-      <w:r>
-        <w:t>alled AutoAddressContact.js, that</w:t>
+        <w:t xml:space="preserve">Along with </w:t>
+      </w:r>
+      <w:r>
+        <w:t>Autoaddress</w:t>
+      </w:r>
+      <w:r>
+        <w:t xml:space="preserve"> Loader and styles, we also written a simple implementation of On-Load function script c</w:t>
+      </w:r>
+      <w:r>
+        <w:t xml:space="preserve">alled </w:t>
+      </w:r>
+      <w:r>
+        <w:t>Autoaddress</w:t>
+      </w:r>
+      <w:r>
+        <w:t>Contact.js, that</w:t>
       </w:r>
       <w:r>
         <w:t xml:space="preserve"> will work on the default composite address field or fly-out address form. “</w:t>
@@ -445,7 +525,15 @@
             <w:color w:val="auto"/>
             <w:u w:val="none"/>
           </w:rPr>
-          <w:t>AutoAddress.css</w:t>
+          <w:t>Autoaddress</w:t>
+        </w:r>
+        <w:r>
+          <w:rPr>
+            <w:rStyle w:val="Hyperlink"/>
+            <w:color w:val="auto"/>
+            <w:u w:val="none"/>
+          </w:rPr>
+          <w:t>.css</w:t>
         </w:r>
       </w:hyperlink>
       <w:r>
@@ -480,7 +568,13 @@
         <w:t>must</w:t>
       </w:r>
       <w:r>
-        <w:t xml:space="preserve"> pass in the name of the imported CSS files in the AutoAddress loader. </w:t>
+        <w:t xml:space="preserve"> pass in the name of the imported CSS files in the </w:t>
+      </w:r>
+      <w:r>
+        <w:t>Autoaddress</w:t>
+      </w:r>
+      <w:r>
+        <w:t xml:space="preserve"> loader. </w:t>
       </w:r>
       <w:r>
         <w:t>Look</w:t>
@@ -489,13 +583,13 @@
         <w:t xml:space="preserve"> at the </w:t>
       </w:r>
       <w:r>
-        <w:t>“</w:t>
-      </w:r>
-      <w:r>
-        <w:t>new_AutoAddressContact.js</w:t>
-      </w:r>
-      <w:r>
-        <w:t>” available on our GitHub repo to see how this is done.</w:t>
+        <w:t>“new_</w:t>
+      </w:r>
+      <w:r>
+        <w:t>Autoaddress</w:t>
+      </w:r>
+      <w:r>
+        <w:t>Contact.js” available on our GitHub repo to see how this is done.</w:t>
       </w:r>
     </w:p>
     <w:p>
@@ -506,12 +600,21 @@
         <w:t>Loading</w:t>
       </w:r>
       <w:r>
-        <w:t xml:space="preserve"> AutoAddress</w:t>
-      </w:r>
-    </w:p>
-    <w:p>
-      <w:r>
-        <w:t>The AutoAddress control requires JQuery to run. If you haven’t include</w:t>
+        <w:t xml:space="preserve"> </w:t>
+      </w:r>
+      <w:r>
+        <w:t>Autoaddress</w:t>
+      </w:r>
+    </w:p>
+    <w:p>
+      <w:r>
+        <w:t xml:space="preserve">The </w:t>
+      </w:r>
+      <w:r>
+        <w:t>Autoaddress</w:t>
+      </w:r>
+      <w:r>
+        <w:t xml:space="preserve"> control requires JQuery to run. If you haven’t include</w:t>
       </w:r>
       <w:r>
         <w:t>d</w:t>
@@ -520,7 +623,10 @@
         <w:t xml:space="preserve"> it yet, you can download the latest JQuery (min version) on their main website.</w:t>
       </w:r>
       <w:r>
-        <w:t xml:space="preserve"> Once you have it, import it to the desired form along with the AutoAddress</w:t>
+        <w:t xml:space="preserve"> Once you have it, import it to the desired form along with the </w:t>
+      </w:r>
+      <w:r>
+        <w:t>Autoaddress</w:t>
       </w:r>
       <w:r>
         <w:t xml:space="preserve"> </w:t>
@@ -535,7 +641,13 @@
         <w:t xml:space="preserve">i.e. </w:t>
       </w:r>
       <w:r>
-        <w:t>new_AutoAddressContact.js)</w:t>
+        <w:t>new_</w:t>
+      </w:r>
+      <w:r>
+        <w:t>Autoaddress</w:t>
+      </w:r>
+      <w:r>
+        <w:t>Contact.js)</w:t>
       </w:r>
       <w:r>
         <w:t xml:space="preserve"> scripts. Make sure the JQuery file is at the very top of the list</w:t>
@@ -627,10 +739,22 @@
         <w:t>get</w:t>
       </w:r>
       <w:r>
-        <w:t xml:space="preserve"> called when the form is loaded. This is where you set up auto address using the AutoAddress Loader.</w:t>
-      </w:r>
-      <w:r>
-        <w:t xml:space="preserve"> We provided an example in our GitHub repo called AutoAddressContact.js</w:t>
+        <w:t xml:space="preserve"> called when the form is loaded. This is where you set up auto address using the </w:t>
+      </w:r>
+      <w:r>
+        <w:t>Autoaddress</w:t>
+      </w:r>
+      <w:r>
+        <w:t xml:space="preserve"> Loader.</w:t>
+      </w:r>
+      <w:r>
+        <w:t xml:space="preserve"> We provided an example in our GitHub repo called </w:t>
+      </w:r>
+      <w:r>
+        <w:t>Autoaddress</w:t>
+      </w:r>
+      <w:r>
+        <w:t>Contact.js</w:t>
       </w:r>
       <w:r>
         <w:t xml:space="preserve"> that works for</w:t>
@@ -642,7 +766,13 @@
         <w:t xml:space="preserve"> default composite address field of Dynamic CRM(Online) Contacts Form. You can use this example to investigate or to </w:t>
       </w:r>
       <w:r>
-        <w:t>understand how to set AutoAddress to your specific requirements.</w:t>
+        <w:t xml:space="preserve">understand how to set </w:t>
+      </w:r>
+      <w:r>
+        <w:t>Autoaddress</w:t>
+      </w:r>
+      <w:r>
+        <w:t xml:space="preserve"> to your specific requirements.</w:t>
       </w:r>
       <w:r>
         <w:t xml:space="preserve"> </w:t>
@@ -668,7 +798,13 @@
         <w:t>the Form Libraries section.</w:t>
       </w:r>
       <w:r>
-        <w:t xml:space="preserve"> For our example, you must select new_autoAddressContact.js library as the library for the On-Load event, </w:t>
+        <w:t xml:space="preserve"> For our example, you must select new_</w:t>
+      </w:r>
+      <w:r>
+        <w:t>Autoaddress</w:t>
+      </w:r>
+      <w:r>
+        <w:t xml:space="preserve">Contact.js library as the library for the On-Load event, </w:t>
       </w:r>
       <w:r>
         <w:t>and type in “load” in the Function field</w:t>
@@ -1433,6 +1569,7 @@
   <w:style w:type="character" w:default="1" w:styleId="DefaultParagraphFont">
     <w:name w:val="Default Paragraph Font"/>
     <w:uiPriority w:val="1"/>
+    <w:semiHidden/>
     <w:unhideWhenUsed/>
   </w:style>
   <w:style w:type="table" w:default="1" w:styleId="TableNormal">
